--- a/docs/ConsentForms/Meta Experiment - Top_04.docx
+++ b/docs/ConsentForms/Meta Experiment - Top_04.docx
@@ -1,6 +1,6 @@
 
 <file path=word/document.xml><?xml version="1.0" encoding="utf-8"?>
-<w:document xmlns:wpc="http://schemas.microsoft.com/office/word/2010/wordprocessingCanvas" xmlns:mo="http://schemas.microsoft.com/office/mac/office/2008/main" xmlns:mc="http://schemas.openxmlformats.org/markup-compatibility/2006" xmlns:mv="urn:schemas-microsoft-com:mac:vml" xmlns:o="urn:schemas-microsoft-com:office:office" xmlns:r="http://schemas.openxmlformats.org/officeDocument/2006/relationships" xmlns:m="http://schemas.openxmlformats.org/officeDocument/2006/math" xmlns:v="urn:schemas-microsoft-com:vml" xmlns:wp14="http://schemas.microsoft.com/office/word/2010/wordprocessingDrawing" xmlns:wp="http://schemas.openxmlformats.org/drawingml/2006/wordprocessingDrawing" xmlns:w10="urn:schemas-microsoft-com:office:word" xmlns:w="http://schemas.openxmlformats.org/wordprocessingml/2006/main" xmlns:w14="http://schemas.microsoft.com/office/word/2010/wordml" xmlns:wpg="http://schemas.microsoft.com/office/word/2010/wordprocessingGroup" xmlns:wpi="http://schemas.microsoft.com/office/word/2010/wordprocessingInk" xmlns:wne="http://schemas.microsoft.com/office/word/2006/wordml" xmlns:wps="http://schemas.microsoft.com/office/word/2010/wordprocessingShape" mc:Ignorable="w14 wp14">
+<w:document xmlns:wpc="http://schemas.microsoft.com/office/word/2010/wordprocessingCanvas" xmlns:mc="http://schemas.openxmlformats.org/markup-compatibility/2006" xmlns:o="urn:schemas-microsoft-com:office:office" xmlns:r="http://schemas.openxmlformats.org/officeDocument/2006/relationships" xmlns:m="http://schemas.openxmlformats.org/officeDocument/2006/math" xmlns:v="urn:schemas-microsoft-com:vml" xmlns:wp14="http://schemas.microsoft.com/office/word/2010/wordprocessingDrawing" xmlns:wp="http://schemas.openxmlformats.org/drawingml/2006/wordprocessingDrawing" xmlns:w10="urn:schemas-microsoft-com:office:word" xmlns:w="http://schemas.openxmlformats.org/wordprocessingml/2006/main" xmlns:w14="http://schemas.microsoft.com/office/word/2010/wordml" xmlns:wpg="http://schemas.microsoft.com/office/word/2010/wordprocessingGroup" xmlns:wpi="http://schemas.microsoft.com/office/word/2010/wordprocessingInk" xmlns:wne="http://schemas.microsoft.com/office/word/2006/wordml" xmlns:wps="http://schemas.microsoft.com/office/word/2010/wordprocessingShape" mc:Ignorable="w14 wp14">
   <w:body>
     <w:p>
       <w:pPr>
@@ -166,393 +166,297 @@
         </w:rPr>
         <w:tab/>
       </w:r>
+      <w:r>
+        <w:rPr>
+          <w:rFonts w:asciiTheme="minorHAnsi" w:hAnsiTheme="minorHAnsi"/>
+          <w:sz w:val="22"/>
+          <w:szCs w:val="22"/>
+        </w:rPr>
+        <w:tab/>
+      </w:r>
+      <w:r>
+        <w:rPr>
+          <w:rFonts w:asciiTheme="minorHAnsi" w:hAnsiTheme="minorHAnsi"/>
+          <w:sz w:val="22"/>
+          <w:szCs w:val="22"/>
+        </w:rPr>
+        <w:tab/>
+      </w:r>
+      <w:r>
+        <w:rPr>
+          <w:rFonts w:asciiTheme="minorHAnsi" w:hAnsiTheme="minorHAnsi"/>
+          <w:sz w:val="22"/>
+          <w:szCs w:val="22"/>
+        </w:rPr>
+        <w:tab/>
+      </w:r>
+      <w:r>
+        <w:rPr>
+          <w:rFonts w:asciiTheme="minorHAnsi" w:hAnsiTheme="minorHAnsi"/>
+          <w:sz w:val="22"/>
+          <w:szCs w:val="22"/>
+        </w:rPr>
+        <w:tab/>
+      </w:r>
+      <w:r>
+        <w:rPr>
+          <w:rFonts w:asciiTheme="minorHAnsi" w:hAnsiTheme="minorHAnsi"/>
+          <w:sz w:val="22"/>
+          <w:szCs w:val="22"/>
+        </w:rPr>
+        <w:tab/>
+      </w:r>
+      <w:r>
+        <w:rPr>
+          <w:rFonts w:asciiTheme="minorHAnsi" w:hAnsiTheme="minorHAnsi"/>
+          <w:sz w:val="22"/>
+          <w:szCs w:val="22"/>
+        </w:rPr>
+        <w:tab/>
+        <w:t>DATE</w:t>
+      </w:r>
+    </w:p>
+    <w:p>
+      <w:pPr>
+        <w:spacing w:line="276" w:lineRule="auto"/>
+        <w:rPr>
+          <w:rFonts w:asciiTheme="minorHAnsi" w:hAnsiTheme="minorHAnsi"/>
+          <w:b/>
+          <w:sz w:val="22"/>
+          <w:szCs w:val="22"/>
+        </w:rPr>
+      </w:pPr>
+    </w:p>
+    <w:p>
+      <w:pPr>
+        <w:spacing w:line="276" w:lineRule="auto"/>
+        <w:rPr>
+          <w:rFonts w:asciiTheme="minorHAnsi" w:hAnsiTheme="minorHAnsi" w:cstheme="minorHAnsi"/>
+          <w:sz w:val="22"/>
+          <w:szCs w:val="22"/>
+        </w:rPr>
+      </w:pPr>
+    </w:p>
+    <w:p>
+      <w:pPr>
+        <w:spacing w:line="276" w:lineRule="auto"/>
+        <w:rPr>
+          <w:rFonts w:asciiTheme="minorHAnsi" w:hAnsiTheme="minorHAnsi" w:cstheme="minorHAnsi"/>
+          <w:color w:val="000000"/>
+          <w:sz w:val="22"/>
+          <w:szCs w:val="22"/>
+        </w:rPr>
+      </w:pPr>
+      <w:r>
+        <w:rPr>
+          <w:rFonts w:asciiTheme="minorHAnsi" w:hAnsiTheme="minorHAnsi" w:cstheme="minorHAnsi"/>
+          <w:color w:val="000000"/>
+          <w:sz w:val="22"/>
+          <w:szCs w:val="22"/>
+        </w:rPr>
+        <w:t>Privacy Act Statement, 5 U.S.C. 552(a</w:t>
+      </w:r>
+      <w:proofErr w:type="gramStart"/>
+      <w:r>
+        <w:rPr>
+          <w:rFonts w:asciiTheme="minorHAnsi" w:hAnsiTheme="minorHAnsi" w:cstheme="minorHAnsi"/>
+          <w:color w:val="000000"/>
+          <w:sz w:val="22"/>
+          <w:szCs w:val="22"/>
+        </w:rPr>
+        <w:t>)(</w:t>
+      </w:r>
+      <w:proofErr w:type="gramEnd"/>
+      <w:r>
+        <w:rPr>
+          <w:rFonts w:asciiTheme="minorHAnsi" w:hAnsiTheme="minorHAnsi" w:cstheme="minorHAnsi"/>
+          <w:color w:val="000000"/>
+          <w:sz w:val="22"/>
+          <w:szCs w:val="22"/>
+        </w:rPr>
+        <w:t>e)(3)</w:t>
+      </w:r>
+    </w:p>
+    <w:p>
+      <w:pPr>
+        <w:spacing w:line="276" w:lineRule="auto"/>
+        <w:rPr>
+          <w:rFonts w:asciiTheme="minorHAnsi" w:hAnsiTheme="minorHAnsi" w:cstheme="minorHAnsi"/>
+          <w:color w:val="000000"/>
+          <w:sz w:val="22"/>
+          <w:szCs w:val="22"/>
+        </w:rPr>
+      </w:pPr>
+      <w:r>
+        <w:rPr>
+          <w:rFonts w:asciiTheme="minorHAnsi" w:hAnsiTheme="minorHAnsi" w:cstheme="minorHAnsi"/>
+          <w:color w:val="000000"/>
+          <w:sz w:val="22"/>
+          <w:szCs w:val="22"/>
+        </w:rPr>
+        <w:t>The information you provide will assist the s</w:t>
+      </w:r>
+      <w:r>
+        <w:rPr>
+          <w:rFonts w:asciiTheme="minorHAnsi" w:hAnsiTheme="minorHAnsi" w:cstheme="minorHAnsi"/>
+          <w:color w:val="000000"/>
+          <w:sz w:val="22"/>
+          <w:szCs w:val="22"/>
+        </w:rPr>
+        <w:t>tudy</w:t>
+      </w:r>
+      <w:r>
+        <w:rPr>
+          <w:rFonts w:asciiTheme="minorHAnsi" w:hAnsiTheme="minorHAnsi" w:cstheme="minorHAnsi"/>
+          <w:color w:val="000000"/>
+          <w:sz w:val="22"/>
+          <w:szCs w:val="22"/>
+        </w:rPr>
+        <w:t xml:space="preserve"> sponsor, the Consumer Financial Protection Bureau (“CFPB”)</w:t>
+      </w:r>
+      <w:r>
+        <w:rPr>
+          <w:rFonts w:asciiTheme="minorHAnsi" w:hAnsiTheme="minorHAnsi" w:cstheme="minorHAnsi"/>
+          <w:color w:val="000000"/>
+          <w:sz w:val="22"/>
+          <w:szCs w:val="22"/>
+        </w:rPr>
+        <w:t xml:space="preserve">, </w:t>
+      </w:r>
+      <w:r>
+        <w:rPr>
+          <w:rFonts w:asciiTheme="minorHAnsi" w:hAnsiTheme="minorHAnsi" w:cstheme="minorHAnsi"/>
+          <w:color w:val="000000"/>
+          <w:sz w:val="22"/>
+          <w:szCs w:val="22"/>
+        </w:rPr>
+        <w:t xml:space="preserve">in </w:t>
+      </w:r>
+      <w:r>
+        <w:rPr>
+          <w:rFonts w:asciiTheme="minorHAnsi" w:hAnsiTheme="minorHAnsi" w:cstheme="minorHAnsi"/>
+          <w:color w:val="000000"/>
+          <w:sz w:val="22"/>
+          <w:szCs w:val="22"/>
+        </w:rPr>
+        <w:t xml:space="preserve">a two-part series of disclosure testing that </w:t>
+      </w:r>
+      <w:r>
+        <w:rPr>
+          <w:rFonts w:asciiTheme="minorHAnsi" w:hAnsiTheme="minorHAnsi" w:cstheme="minorHAnsi"/>
+          <w:bCs/>
+          <w:color w:val="000000"/>
+          <w:sz w:val="22"/>
+          <w:szCs w:val="22"/>
+        </w:rPr>
+        <w:t>studies the effects of different disclosure regimes on market outcomes</w:t>
+      </w:r>
+      <w:r>
+        <w:rPr>
+          <w:rFonts w:asciiTheme="minorHAnsi" w:hAnsiTheme="minorHAnsi" w:cstheme="minorHAnsi"/>
+          <w:color w:val="000000"/>
+          <w:sz w:val="22"/>
+          <w:szCs w:val="22"/>
+        </w:rPr>
+        <w:t xml:space="preserve">. </w:t>
+      </w:r>
+    </w:p>
+    <w:p>
+      <w:pPr>
+        <w:spacing w:line="276" w:lineRule="auto"/>
+        <w:rPr>
+          <w:rFonts w:asciiTheme="minorHAnsi" w:hAnsiTheme="minorHAnsi" w:cstheme="minorHAnsi"/>
+          <w:color w:val="000000"/>
+          <w:sz w:val="22"/>
+          <w:szCs w:val="22"/>
+        </w:rPr>
+      </w:pPr>
+    </w:p>
+    <w:p>
+      <w:pPr>
+        <w:spacing w:line="276" w:lineRule="auto"/>
+        <w:rPr>
+          <w:rFonts w:asciiTheme="minorHAnsi" w:hAnsiTheme="minorHAnsi" w:cstheme="minorHAnsi"/>
+          <w:color w:val="000000"/>
+          <w:sz w:val="22"/>
+          <w:szCs w:val="22"/>
+        </w:rPr>
+      </w:pPr>
+      <w:r>
+        <w:rPr>
+          <w:rFonts w:asciiTheme="minorHAnsi" w:hAnsiTheme="minorHAnsi" w:cstheme="minorHAnsi"/>
+          <w:color w:val="000000"/>
+          <w:sz w:val="22"/>
+          <w:szCs w:val="22"/>
+        </w:rPr>
+        <w:t>The CFPB will obtain or access personally identifiable information such as your first name</w:t>
+      </w:r>
+      <w:r>
+        <w:rPr>
+          <w:rFonts w:asciiTheme="minorHAnsi" w:hAnsiTheme="minorHAnsi" w:cstheme="minorHAnsi"/>
+          <w:color w:val="000000"/>
+          <w:sz w:val="22"/>
+          <w:szCs w:val="22"/>
+        </w:rPr>
+        <w:t xml:space="preserve">, last name and gender </w:t>
+      </w:r>
+      <w:r>
+        <w:rPr>
+          <w:rFonts w:asciiTheme="minorHAnsi" w:hAnsiTheme="minorHAnsi" w:cstheme="minorHAnsi"/>
+          <w:color w:val="000000"/>
+          <w:sz w:val="22"/>
+          <w:szCs w:val="22"/>
+        </w:rPr>
+        <w:t xml:space="preserve">during the </w:t>
+      </w:r>
+      <w:r>
+        <w:rPr>
+          <w:rFonts w:asciiTheme="minorHAnsi" w:hAnsiTheme="minorHAnsi" w:cstheme="minorHAnsi"/>
+          <w:color w:val="000000"/>
+          <w:sz w:val="22"/>
+          <w:szCs w:val="22"/>
+        </w:rPr>
+        <w:t xml:space="preserve">disclosure testing </w:t>
+      </w:r>
+      <w:r>
+        <w:rPr>
+          <w:rFonts w:asciiTheme="minorHAnsi" w:hAnsiTheme="minorHAnsi" w:cstheme="minorHAnsi"/>
+          <w:color w:val="000000"/>
+          <w:sz w:val="22"/>
+          <w:szCs w:val="22"/>
+        </w:rPr>
+        <w:t xml:space="preserve">for the purpose of </w:t>
+      </w:r>
+      <w:r>
+        <w:rPr>
+          <w:rFonts w:asciiTheme="minorHAnsi" w:hAnsiTheme="minorHAnsi" w:cstheme="minorHAnsi"/>
+          <w:color w:val="000000"/>
+          <w:sz w:val="22"/>
+          <w:szCs w:val="22"/>
+        </w:rPr>
+        <w:t xml:space="preserve">studying </w:t>
+      </w:r>
+      <w:r>
+        <w:rPr>
+          <w:rFonts w:asciiTheme="minorHAnsi" w:hAnsiTheme="minorHAnsi" w:cstheme="minorHAnsi"/>
+          <w:bCs/>
+          <w:color w:val="000000"/>
+          <w:sz w:val="22"/>
+          <w:szCs w:val="22"/>
+        </w:rPr>
+        <w:t>the effects of different di</w:t>
+      </w:r>
       <w:bookmarkStart w:id="0" w:name="_GoBack"/>
       <w:bookmarkEnd w:id="0"/>
       <w:r>
         <w:rPr>
-          <w:rFonts w:asciiTheme="minorHAnsi" w:hAnsiTheme="minorHAnsi"/>
-          <w:sz w:val="22"/>
-          <w:szCs w:val="22"/>
-        </w:rPr>
-        <w:tab/>
-      </w:r>
-      <w:r>
-        <w:rPr>
-          <w:rFonts w:asciiTheme="minorHAnsi" w:hAnsiTheme="minorHAnsi"/>
-          <w:sz w:val="22"/>
-          <w:szCs w:val="22"/>
-        </w:rPr>
-        <w:tab/>
-      </w:r>
-      <w:r>
-        <w:rPr>
-          <w:rFonts w:asciiTheme="minorHAnsi" w:hAnsiTheme="minorHAnsi"/>
-          <w:sz w:val="22"/>
-          <w:szCs w:val="22"/>
-        </w:rPr>
-        <w:tab/>
-      </w:r>
-      <w:r>
-        <w:rPr>
-          <w:rFonts w:asciiTheme="minorHAnsi" w:hAnsiTheme="minorHAnsi"/>
-          <w:sz w:val="22"/>
-          <w:szCs w:val="22"/>
-        </w:rPr>
-        <w:tab/>
-      </w:r>
-      <w:r>
-        <w:rPr>
-          <w:rFonts w:asciiTheme="minorHAnsi" w:hAnsiTheme="minorHAnsi"/>
-          <w:sz w:val="22"/>
-          <w:szCs w:val="22"/>
-        </w:rPr>
-        <w:tab/>
-      </w:r>
-      <w:r>
-        <w:rPr>
-          <w:rFonts w:asciiTheme="minorHAnsi" w:hAnsiTheme="minorHAnsi"/>
-          <w:sz w:val="22"/>
-          <w:szCs w:val="22"/>
-        </w:rPr>
-        <w:tab/>
-        <w:t>DATE</w:t>
-      </w:r>
-    </w:p>
-    <w:p>
-      <w:pPr>
-        <w:spacing w:line="276" w:lineRule="auto"/>
-        <w:rPr>
-          <w:rFonts w:asciiTheme="minorHAnsi" w:hAnsiTheme="minorHAnsi"/>
-          <w:b/>
-          <w:sz w:val="22"/>
-          <w:szCs w:val="22"/>
-        </w:rPr>
-      </w:pPr>
-    </w:p>
-    <w:p>
-      <w:pPr>
-        <w:spacing w:line="276" w:lineRule="auto"/>
-        <w:rPr>
-          <w:rFonts w:asciiTheme="minorHAnsi" w:hAnsiTheme="minorHAnsi"/>
-          <w:b/>
-          <w:sz w:val="22"/>
-          <w:szCs w:val="22"/>
-        </w:rPr>
-      </w:pPr>
-      <w:r>
-        <w:rPr>
-          <w:rFonts w:asciiTheme="minorHAnsi" w:hAnsiTheme="minorHAnsi"/>
-          <w:b/>
-          <w:sz w:val="22"/>
-          <w:szCs w:val="22"/>
-        </w:rPr>
-        <w:t>Research</w:t>
-      </w:r>
-      <w:r>
-        <w:rPr>
-          <w:rFonts w:asciiTheme="minorHAnsi" w:hAnsiTheme="minorHAnsi"/>
-          <w:b/>
-          <w:sz w:val="22"/>
-          <w:szCs w:val="22"/>
-        </w:rPr>
-        <w:t xml:space="preserve"> Sponsor</w:t>
-      </w:r>
-    </w:p>
-    <w:p>
-      <w:pPr>
-        <w:spacing w:line="276" w:lineRule="auto"/>
-        <w:rPr>
-          <w:rFonts w:asciiTheme="minorHAnsi" w:hAnsiTheme="minorHAnsi"/>
-          <w:sz w:val="22"/>
-          <w:szCs w:val="22"/>
-        </w:rPr>
-      </w:pPr>
-      <w:r>
-        <w:rPr>
-          <w:rFonts w:asciiTheme="minorHAnsi" w:hAnsiTheme="minorHAnsi"/>
-          <w:sz w:val="22"/>
-          <w:szCs w:val="22"/>
-        </w:rPr>
-        <w:t xml:space="preserve">This research study is being conducted </w:t>
-      </w:r>
-      <w:r>
-        <w:rPr>
-          <w:rFonts w:asciiTheme="minorHAnsi" w:hAnsiTheme="minorHAnsi"/>
-          <w:sz w:val="22"/>
-          <w:szCs w:val="22"/>
-        </w:rPr>
-        <w:t xml:space="preserve">by the </w:t>
-      </w:r>
-      <w:r>
-        <w:rPr>
-          <w:rFonts w:asciiTheme="minorHAnsi" w:hAnsiTheme="minorHAnsi"/>
-          <w:sz w:val="22"/>
-          <w:szCs w:val="22"/>
-        </w:rPr>
-        <w:t>Consumer Financial Protection Bureau (“CFPB”)</w:t>
-      </w:r>
-      <w:r>
-        <w:rPr>
-          <w:rFonts w:asciiTheme="minorHAnsi" w:hAnsiTheme="minorHAnsi"/>
-          <w:sz w:val="22"/>
-          <w:szCs w:val="22"/>
-        </w:rPr>
-        <w:t xml:space="preserve"> in conjunction with </w:t>
-      </w:r>
-      <w:r>
-        <w:rPr>
-          <w:rFonts w:asciiTheme="minorHAnsi" w:hAnsiTheme="minorHAnsi"/>
-          <w:sz w:val="22"/>
-          <w:szCs w:val="22"/>
-        </w:rPr>
-        <w:t>Gettysburg College</w:t>
-      </w:r>
-      <w:r>
-        <w:rPr>
-          <w:rFonts w:asciiTheme="minorHAnsi" w:hAnsiTheme="minorHAnsi"/>
-          <w:sz w:val="22"/>
-          <w:szCs w:val="22"/>
-        </w:rPr>
-        <w:t xml:space="preserve">.  The CFPB is an official U.S. government agency founded under the Dodd-Frank Wall Street Reform and Consumer Protection Act of 2010.  Its mission </w:t>
-      </w:r>
-      <w:r>
-        <w:rPr>
-          <w:rFonts w:asciiTheme="minorHAnsi" w:hAnsiTheme="minorHAnsi"/>
-          <w:sz w:val="22"/>
-          <w:szCs w:val="22"/>
-          <w:shd w:val="clear" w:color="auto" w:fill="FFFFFF"/>
-        </w:rPr>
-        <w:t xml:space="preserve">is to make markets for consumer financial products and services work for Americans by </w:t>
-      </w:r>
-      <w:r>
-        <w:rPr>
-          <w:rFonts w:asciiTheme="minorHAnsi" w:hAnsiTheme="minorHAnsi"/>
-          <w:sz w:val="22"/>
-          <w:szCs w:val="22"/>
-        </w:rPr>
-        <w:t>educating consumers, enforcing federal consumer financial laws, and studying consumers, financial services providers, and consumer financial markets.  You can find more information about the CFPB at www.consumerfinance.gov.</w:t>
-      </w:r>
-    </w:p>
-    <w:p>
-      <w:pPr>
-        <w:spacing w:line="276" w:lineRule="auto"/>
-        <w:rPr>
-          <w:rFonts w:asciiTheme="minorHAnsi" w:hAnsiTheme="minorHAnsi" w:cstheme="minorHAnsi"/>
-          <w:sz w:val="22"/>
-          <w:szCs w:val="22"/>
-        </w:rPr>
-      </w:pPr>
-    </w:p>
-    <w:p>
-      <w:pPr>
-        <w:spacing w:line="276" w:lineRule="auto"/>
-        <w:rPr>
-          <w:rFonts w:asciiTheme="minorHAnsi" w:hAnsiTheme="minorHAnsi" w:cstheme="minorHAnsi"/>
-          <w:b/>
-          <w:color w:val="000000"/>
-          <w:sz w:val="22"/>
-          <w:szCs w:val="22"/>
-        </w:rPr>
-      </w:pPr>
-      <w:r>
-        <w:rPr>
-          <w:rFonts w:asciiTheme="minorHAnsi" w:hAnsiTheme="minorHAnsi" w:cstheme="minorHAnsi"/>
-          <w:b/>
-          <w:color w:val="000000"/>
-          <w:sz w:val="22"/>
-          <w:szCs w:val="22"/>
-        </w:rPr>
-        <w:t>Privacy Act Statement</w:t>
-      </w:r>
-      <w:r>
-        <w:rPr>
-          <w:rFonts w:asciiTheme="minorHAnsi" w:hAnsiTheme="minorHAnsi" w:cstheme="minorHAnsi"/>
-          <w:b/>
-          <w:color w:val="000000"/>
-          <w:sz w:val="22"/>
-          <w:szCs w:val="22"/>
-        </w:rPr>
-        <w:t xml:space="preserve">, </w:t>
-      </w:r>
-      <w:r>
-        <w:rPr>
-          <w:rFonts w:asciiTheme="minorHAnsi" w:hAnsiTheme="minorHAnsi" w:cstheme="minorHAnsi"/>
-          <w:b/>
-          <w:color w:val="000000"/>
-          <w:sz w:val="22"/>
-          <w:szCs w:val="22"/>
-        </w:rPr>
-        <w:t>5 U.S.C. 552(a)(e)(3)</w:t>
-      </w:r>
-    </w:p>
-    <w:p>
-      <w:pPr>
-        <w:spacing w:line="276" w:lineRule="auto"/>
-        <w:rPr>
-          <w:rFonts w:asciiTheme="minorHAnsi" w:hAnsiTheme="minorHAnsi" w:cstheme="minorHAnsi"/>
-          <w:color w:val="000000"/>
-          <w:sz w:val="22"/>
-          <w:szCs w:val="22"/>
-        </w:rPr>
-      </w:pPr>
-      <w:r>
-        <w:rPr>
-          <w:rFonts w:asciiTheme="minorHAnsi" w:hAnsiTheme="minorHAnsi" w:cstheme="minorHAnsi"/>
-          <w:color w:val="000000"/>
-          <w:sz w:val="22"/>
-          <w:szCs w:val="22"/>
-        </w:rPr>
-        <w:t>The information you provide will assist the s</w:t>
-      </w:r>
-      <w:r>
-        <w:rPr>
-          <w:rFonts w:asciiTheme="minorHAnsi" w:hAnsiTheme="minorHAnsi" w:cstheme="minorHAnsi"/>
-          <w:color w:val="000000"/>
-          <w:sz w:val="22"/>
-          <w:szCs w:val="22"/>
-        </w:rPr>
-        <w:t>tudy</w:t>
-      </w:r>
-      <w:r>
-        <w:rPr>
-          <w:rFonts w:asciiTheme="minorHAnsi" w:hAnsiTheme="minorHAnsi" w:cstheme="minorHAnsi"/>
-          <w:color w:val="000000"/>
-          <w:sz w:val="22"/>
-          <w:szCs w:val="22"/>
-        </w:rPr>
-        <w:t xml:space="preserve"> sponsor, the Consumer Financial Protection Bureau (“CFPB”)</w:t>
-      </w:r>
-      <w:r>
-        <w:rPr>
-          <w:rFonts w:asciiTheme="minorHAnsi" w:hAnsiTheme="minorHAnsi" w:cstheme="minorHAnsi"/>
-          <w:color w:val="000000"/>
-          <w:sz w:val="22"/>
-          <w:szCs w:val="22"/>
-        </w:rPr>
-        <w:t xml:space="preserve">, </w:t>
-      </w:r>
-      <w:r>
-        <w:rPr>
-          <w:rFonts w:asciiTheme="minorHAnsi" w:hAnsiTheme="minorHAnsi" w:cstheme="minorHAnsi"/>
-          <w:color w:val="000000"/>
-          <w:sz w:val="22"/>
-          <w:szCs w:val="22"/>
-        </w:rPr>
-        <w:t xml:space="preserve">in </w:t>
-      </w:r>
-      <w:r>
-        <w:rPr>
-          <w:rFonts w:asciiTheme="minorHAnsi" w:hAnsiTheme="minorHAnsi" w:cstheme="minorHAnsi"/>
-          <w:color w:val="000000"/>
-          <w:sz w:val="22"/>
-          <w:szCs w:val="22"/>
-        </w:rPr>
-        <w:t xml:space="preserve">a two-part series of disclosure testing that </w:t>
-      </w:r>
-      <w:r>
-        <w:rPr>
           <w:rFonts w:asciiTheme="minorHAnsi" w:hAnsiTheme="minorHAnsi" w:cstheme="minorHAnsi"/>
           <w:bCs/>
           <w:color w:val="000000"/>
           <w:sz w:val="22"/>
           <w:szCs w:val="22"/>
         </w:rPr>
-        <w:t>studies the effects of different disclosure regimes on market outcomes</w:t>
-      </w:r>
-      <w:r>
-        <w:rPr>
-          <w:rFonts w:asciiTheme="minorHAnsi" w:hAnsiTheme="minorHAnsi" w:cstheme="minorHAnsi"/>
-          <w:color w:val="000000"/>
-          <w:sz w:val="22"/>
-          <w:szCs w:val="22"/>
-        </w:rPr>
-        <w:t xml:space="preserve">. </w:t>
-      </w:r>
-    </w:p>
-    <w:p>
-      <w:pPr>
-        <w:spacing w:line="276" w:lineRule="auto"/>
-        <w:rPr>
-          <w:rFonts w:asciiTheme="minorHAnsi" w:hAnsiTheme="minorHAnsi" w:cstheme="minorHAnsi"/>
-          <w:color w:val="000000"/>
-          <w:sz w:val="22"/>
-          <w:szCs w:val="22"/>
-        </w:rPr>
-      </w:pPr>
-    </w:p>
-    <w:p>
-      <w:pPr>
-        <w:spacing w:line="276" w:lineRule="auto"/>
-        <w:rPr>
-          <w:rFonts w:asciiTheme="minorHAnsi" w:hAnsiTheme="minorHAnsi" w:cstheme="minorHAnsi"/>
-          <w:color w:val="000000"/>
-          <w:sz w:val="22"/>
-          <w:szCs w:val="22"/>
-        </w:rPr>
-      </w:pPr>
-      <w:r>
-        <w:rPr>
-          <w:rFonts w:asciiTheme="minorHAnsi" w:hAnsiTheme="minorHAnsi" w:cstheme="minorHAnsi"/>
-          <w:color w:val="000000"/>
-          <w:sz w:val="22"/>
-          <w:szCs w:val="22"/>
-        </w:rPr>
-        <w:t>The CFPB will obtain or access personally identifiable information such as your first name</w:t>
-      </w:r>
-      <w:r>
-        <w:rPr>
-          <w:rFonts w:asciiTheme="minorHAnsi" w:hAnsiTheme="minorHAnsi" w:cstheme="minorHAnsi"/>
-          <w:color w:val="000000"/>
-          <w:sz w:val="22"/>
-          <w:szCs w:val="22"/>
-        </w:rPr>
-        <w:t xml:space="preserve">, last name and gender </w:t>
-      </w:r>
-      <w:r>
-        <w:rPr>
-          <w:rFonts w:asciiTheme="minorHAnsi" w:hAnsiTheme="minorHAnsi" w:cstheme="minorHAnsi"/>
-          <w:color w:val="000000"/>
-          <w:sz w:val="22"/>
-          <w:szCs w:val="22"/>
-        </w:rPr>
-        <w:t xml:space="preserve">during the </w:t>
-      </w:r>
-      <w:r>
-        <w:rPr>
-          <w:rFonts w:asciiTheme="minorHAnsi" w:hAnsiTheme="minorHAnsi" w:cstheme="minorHAnsi"/>
-          <w:color w:val="000000"/>
-          <w:sz w:val="22"/>
-          <w:szCs w:val="22"/>
-        </w:rPr>
-        <w:t xml:space="preserve">disclosure testing </w:t>
-      </w:r>
-      <w:r>
-        <w:rPr>
-          <w:rFonts w:asciiTheme="minorHAnsi" w:hAnsiTheme="minorHAnsi" w:cstheme="minorHAnsi"/>
-          <w:color w:val="000000"/>
-          <w:sz w:val="22"/>
-          <w:szCs w:val="22"/>
-        </w:rPr>
-        <w:t xml:space="preserve">for the purpose of </w:t>
-      </w:r>
-      <w:r>
-        <w:rPr>
-          <w:rFonts w:asciiTheme="minorHAnsi" w:hAnsiTheme="minorHAnsi" w:cstheme="minorHAnsi"/>
-          <w:color w:val="000000"/>
-          <w:sz w:val="22"/>
-          <w:szCs w:val="22"/>
-        </w:rPr>
-        <w:t xml:space="preserve">studying </w:t>
-      </w:r>
-      <w:r>
-        <w:rPr>
-          <w:rFonts w:asciiTheme="minorHAnsi" w:hAnsiTheme="minorHAnsi" w:cstheme="minorHAnsi"/>
-          <w:bCs/>
-          <w:color w:val="000000"/>
-          <w:sz w:val="22"/>
-          <w:szCs w:val="22"/>
-        </w:rPr>
-        <w:t>the effects of different disclosure regimes on market outcomes</w:t>
+        <w:t>sclosure regimes on market outcomes</w:t>
       </w:r>
       <w:r>
         <w:rPr>
@@ -969,7 +873,7 @@
 </file>
 
 <file path=word/endnotes.xml><?xml version="1.0" encoding="utf-8"?>
-<w:endnotes xmlns:wpc="http://schemas.microsoft.com/office/word/2010/wordprocessingCanvas" xmlns:mo="http://schemas.microsoft.com/office/mac/office/2008/main" xmlns:mc="http://schemas.openxmlformats.org/markup-compatibility/2006" xmlns:mv="urn:schemas-microsoft-com:mac:vml" xmlns:o="urn:schemas-microsoft-com:office:office" xmlns:r="http://schemas.openxmlformats.org/officeDocument/2006/relationships" xmlns:m="http://schemas.openxmlformats.org/officeDocument/2006/math" xmlns:v="urn:schemas-microsoft-com:vml" xmlns:wp14="http://schemas.microsoft.com/office/word/2010/wordprocessingDrawing" xmlns:wp="http://schemas.openxmlformats.org/drawingml/2006/wordprocessingDrawing" xmlns:w10="urn:schemas-microsoft-com:office:word" xmlns:w="http://schemas.openxmlformats.org/wordprocessingml/2006/main" xmlns:w14="http://schemas.microsoft.com/office/word/2010/wordml" xmlns:wpg="http://schemas.microsoft.com/office/word/2010/wordprocessingGroup" xmlns:wpi="http://schemas.microsoft.com/office/word/2010/wordprocessingInk" xmlns:wne="http://schemas.microsoft.com/office/word/2006/wordml" xmlns:wps="http://schemas.microsoft.com/office/word/2010/wordprocessingShape" mc:Ignorable="w14 wp14">
+<w:endnotes xmlns:wpc="http://schemas.microsoft.com/office/word/2010/wordprocessingCanvas" xmlns:mc="http://schemas.openxmlformats.org/markup-compatibility/2006" xmlns:o="urn:schemas-microsoft-com:office:office" xmlns:r="http://schemas.openxmlformats.org/officeDocument/2006/relationships" xmlns:m="http://schemas.openxmlformats.org/officeDocument/2006/math" xmlns:v="urn:schemas-microsoft-com:vml" xmlns:wp14="http://schemas.microsoft.com/office/word/2010/wordprocessingDrawing" xmlns:wp="http://schemas.openxmlformats.org/drawingml/2006/wordprocessingDrawing" xmlns:w10="urn:schemas-microsoft-com:office:word" xmlns:w="http://schemas.openxmlformats.org/wordprocessingml/2006/main" xmlns:w14="http://schemas.microsoft.com/office/word/2010/wordml" xmlns:wpg="http://schemas.microsoft.com/office/word/2010/wordprocessingGroup" xmlns:wpi="http://schemas.microsoft.com/office/word/2010/wordprocessingInk" xmlns:wne="http://schemas.microsoft.com/office/word/2006/wordml" xmlns:wps="http://schemas.microsoft.com/office/word/2010/wordprocessingShape" mc:Ignorable="w14 wp14">
   <w:endnote w:type="separator" w:id="-1">
     <w:p>
       <w:r>
@@ -988,7 +892,7 @@
 </file>
 
 <file path=word/footnotes.xml><?xml version="1.0" encoding="utf-8"?>
-<w:footnotes xmlns:wpc="http://schemas.microsoft.com/office/word/2010/wordprocessingCanvas" xmlns:mo="http://schemas.microsoft.com/office/mac/office/2008/main" xmlns:mc="http://schemas.openxmlformats.org/markup-compatibility/2006" xmlns:mv="urn:schemas-microsoft-com:mac:vml" xmlns:o="urn:schemas-microsoft-com:office:office" xmlns:r="http://schemas.openxmlformats.org/officeDocument/2006/relationships" xmlns:m="http://schemas.openxmlformats.org/officeDocument/2006/math" xmlns:v="urn:schemas-microsoft-com:vml" xmlns:wp14="http://schemas.microsoft.com/office/word/2010/wordprocessingDrawing" xmlns:wp="http://schemas.openxmlformats.org/drawingml/2006/wordprocessingDrawing" xmlns:w10="urn:schemas-microsoft-com:office:word" xmlns:w="http://schemas.openxmlformats.org/wordprocessingml/2006/main" xmlns:w14="http://schemas.microsoft.com/office/word/2010/wordml" xmlns:wpg="http://schemas.microsoft.com/office/word/2010/wordprocessingGroup" xmlns:wpi="http://schemas.microsoft.com/office/word/2010/wordprocessingInk" xmlns:wne="http://schemas.microsoft.com/office/word/2006/wordml" xmlns:wps="http://schemas.microsoft.com/office/word/2010/wordprocessingShape" mc:Ignorable="w14 wp14">
+<w:footnotes xmlns:wpc="http://schemas.microsoft.com/office/word/2010/wordprocessingCanvas" xmlns:mc="http://schemas.openxmlformats.org/markup-compatibility/2006" xmlns:o="urn:schemas-microsoft-com:office:office" xmlns:r="http://schemas.openxmlformats.org/officeDocument/2006/relationships" xmlns:m="http://schemas.openxmlformats.org/officeDocument/2006/math" xmlns:v="urn:schemas-microsoft-com:vml" xmlns:wp14="http://schemas.microsoft.com/office/word/2010/wordprocessingDrawing" xmlns:wp="http://schemas.openxmlformats.org/drawingml/2006/wordprocessingDrawing" xmlns:w10="urn:schemas-microsoft-com:office:word" xmlns:w="http://schemas.openxmlformats.org/wordprocessingml/2006/main" xmlns:w14="http://schemas.microsoft.com/office/word/2010/wordml" xmlns:wpg="http://schemas.microsoft.com/office/word/2010/wordprocessingGroup" xmlns:wpi="http://schemas.microsoft.com/office/word/2010/wordprocessingInk" xmlns:wne="http://schemas.microsoft.com/office/word/2006/wordml" xmlns:wps="http://schemas.microsoft.com/office/word/2010/wordprocessingShape" mc:Ignorable="w14 wp14">
   <w:footnote w:type="separator" w:id="-1">
     <w:p>
       <w:r>
@@ -1007,7 +911,7 @@
 </file>
 
 <file path=word/header1.xml><?xml version="1.0" encoding="utf-8"?>
-<w:hdr xmlns:wpc="http://schemas.microsoft.com/office/word/2010/wordprocessingCanvas" xmlns:mo="http://schemas.microsoft.com/office/mac/office/2008/main" xmlns:mc="http://schemas.openxmlformats.org/markup-compatibility/2006" xmlns:mv="urn:schemas-microsoft-com:mac:vml" xmlns:o="urn:schemas-microsoft-com:office:office" xmlns:r="http://schemas.openxmlformats.org/officeDocument/2006/relationships" xmlns:m="http://schemas.openxmlformats.org/officeDocument/2006/math" xmlns:v="urn:schemas-microsoft-com:vml" xmlns:wp14="http://schemas.microsoft.com/office/word/2010/wordprocessingDrawing" xmlns:wp="http://schemas.openxmlformats.org/drawingml/2006/wordprocessingDrawing" xmlns:w10="urn:schemas-microsoft-com:office:word" xmlns:w="http://schemas.openxmlformats.org/wordprocessingml/2006/main" xmlns:w14="http://schemas.microsoft.com/office/word/2010/wordml" xmlns:wpg="http://schemas.microsoft.com/office/word/2010/wordprocessingGroup" xmlns:wpi="http://schemas.microsoft.com/office/word/2010/wordprocessingInk" xmlns:wne="http://schemas.microsoft.com/office/word/2006/wordml" xmlns:wps="http://schemas.microsoft.com/office/word/2010/wordprocessingShape" mc:Ignorable="w14 wp14">
+<w:hdr xmlns:wpc="http://schemas.microsoft.com/office/word/2010/wordprocessingCanvas" xmlns:mc="http://schemas.openxmlformats.org/markup-compatibility/2006" xmlns:o="urn:schemas-microsoft-com:office:office" xmlns:r="http://schemas.openxmlformats.org/officeDocument/2006/relationships" xmlns:m="http://schemas.openxmlformats.org/officeDocument/2006/math" xmlns:v="urn:schemas-microsoft-com:vml" xmlns:wp14="http://schemas.microsoft.com/office/word/2010/wordprocessingDrawing" xmlns:wp="http://schemas.openxmlformats.org/drawingml/2006/wordprocessingDrawing" xmlns:w10="urn:schemas-microsoft-com:office:word" xmlns:w="http://schemas.openxmlformats.org/wordprocessingml/2006/main" xmlns:w14="http://schemas.microsoft.com/office/word/2010/wordml" xmlns:wpg="http://schemas.microsoft.com/office/word/2010/wordprocessingGroup" xmlns:wpi="http://schemas.microsoft.com/office/word/2010/wordprocessingInk" xmlns:wne="http://schemas.microsoft.com/office/word/2006/wordml" xmlns:wps="http://schemas.microsoft.com/office/word/2010/wordprocessingShape" mc:Ignorable="w14 wp14">
   <w:p>
     <w:pPr>
       <w:pStyle w:val="Header"/>
@@ -1122,7 +1026,7 @@
 </file>
 
 <file path=word/numbering.xml><?xml version="1.0" encoding="utf-8"?>
-<w:numbering xmlns:wpc="http://schemas.microsoft.com/office/word/2010/wordprocessingCanvas" xmlns:mo="http://schemas.microsoft.com/office/mac/office/2008/main" xmlns:mc="http://schemas.openxmlformats.org/markup-compatibility/2006" xmlns:mv="urn:schemas-microsoft-com:mac:vml" xmlns:o="urn:schemas-microsoft-com:office:office" xmlns:r="http://schemas.openxmlformats.org/officeDocument/2006/relationships" xmlns:m="http://schemas.openxmlformats.org/officeDocument/2006/math" xmlns:v="urn:schemas-microsoft-com:vml" xmlns:wp14="http://schemas.microsoft.com/office/word/2010/wordprocessingDrawing" xmlns:wp="http://schemas.openxmlformats.org/drawingml/2006/wordprocessingDrawing" xmlns:w10="urn:schemas-microsoft-com:office:word" xmlns:w="http://schemas.openxmlformats.org/wordprocessingml/2006/main" xmlns:w14="http://schemas.microsoft.com/office/word/2010/wordml" xmlns:wpg="http://schemas.microsoft.com/office/word/2010/wordprocessingGroup" xmlns:wpi="http://schemas.microsoft.com/office/word/2010/wordprocessingInk" xmlns:wne="http://schemas.microsoft.com/office/word/2006/wordml" xmlns:wps="http://schemas.microsoft.com/office/word/2010/wordprocessingShape" mc:Ignorable="w14 wp14">
+<w:numbering xmlns:wpc="http://schemas.microsoft.com/office/word/2010/wordprocessingCanvas" xmlns:mc="http://schemas.openxmlformats.org/markup-compatibility/2006" xmlns:o="urn:schemas-microsoft-com:office:office" xmlns:r="http://schemas.openxmlformats.org/officeDocument/2006/relationships" xmlns:m="http://schemas.openxmlformats.org/officeDocument/2006/math" xmlns:v="urn:schemas-microsoft-com:vml" xmlns:wp14="http://schemas.microsoft.com/office/word/2010/wordprocessingDrawing" xmlns:wp="http://schemas.openxmlformats.org/drawingml/2006/wordprocessingDrawing" xmlns:w10="urn:schemas-microsoft-com:office:word" xmlns:w="http://schemas.openxmlformats.org/wordprocessingml/2006/main" xmlns:w14="http://schemas.microsoft.com/office/word/2010/wordml" xmlns:wpg="http://schemas.microsoft.com/office/word/2010/wordprocessingGroup" xmlns:wpi="http://schemas.microsoft.com/office/word/2010/wordprocessingInk" xmlns:wne="http://schemas.microsoft.com/office/word/2006/wordml" xmlns:wps="http://schemas.microsoft.com/office/word/2010/wordprocessingShape" mc:Ignorable="w14 wp14">
   <w:abstractNum w:abstractNumId="0">
     <w:nsid w:val="20300EC6"/>
     <w:multiLevelType w:val="hybridMultilevel"/>
@@ -1231,7 +1135,7 @@
     </w:rPrDefault>
     <w:pPrDefault/>
   </w:docDefaults>
-  <w:latentStyles w:defLockedState="0" w:defUIPriority="99" w:defSemiHidden="1" w:defUnhideWhenUsed="1" w:defQFormat="0" w:count="276">
+  <w:latentStyles w:defLockedState="0" w:defUIPriority="99" w:defSemiHidden="1" w:defUnhideWhenUsed="1" w:defQFormat="0" w:count="267">
     <w:lsdException w:name="Normal" w:semiHidden="0" w:uiPriority="0" w:unhideWhenUsed="0" w:qFormat="1"/>
     <w:lsdException w:name="heading 1" w:semiHidden="0" w:uiPriority="9" w:unhideWhenUsed="0" w:qFormat="1"/>
     <w:lsdException w:name="heading 2" w:uiPriority="9" w:qFormat="1"/>
@@ -1577,7 +1481,7 @@
 </file>
 
 <file path=word/stylesWithEffects.xml><?xml version="1.0" encoding="utf-8"?>
-<w:styles xmlns:wpc="http://schemas.microsoft.com/office/word/2010/wordprocessingCanvas" xmlns:mo="http://schemas.microsoft.com/office/mac/office/2008/main" xmlns:mc="http://schemas.openxmlformats.org/markup-compatibility/2006" xmlns:mv="urn:schemas-microsoft-com:mac:vml" xmlns:o="urn:schemas-microsoft-com:office:office" xmlns:r="http://schemas.openxmlformats.org/officeDocument/2006/relationships" xmlns:m="http://schemas.openxmlformats.org/officeDocument/2006/math" xmlns:v="urn:schemas-microsoft-com:vml" xmlns:wp14="http://schemas.microsoft.com/office/word/2010/wordprocessingDrawing" xmlns:wp="http://schemas.openxmlformats.org/drawingml/2006/wordprocessingDrawing" xmlns:w10="urn:schemas-microsoft-com:office:word" xmlns:w="http://schemas.openxmlformats.org/wordprocessingml/2006/main" xmlns:w14="http://schemas.microsoft.com/office/word/2010/wordml" xmlns:wpg="http://schemas.microsoft.com/office/word/2010/wordprocessingGroup" xmlns:wpi="http://schemas.microsoft.com/office/word/2010/wordprocessingInk" xmlns:wne="http://schemas.microsoft.com/office/word/2006/wordml" xmlns:wps="http://schemas.microsoft.com/office/word/2010/wordprocessingShape" mc:Ignorable="w14 wp14">
+<w:styles xmlns:wpc="http://schemas.microsoft.com/office/word/2010/wordprocessingCanvas" xmlns:mc="http://schemas.openxmlformats.org/markup-compatibility/2006" xmlns:o="urn:schemas-microsoft-com:office:office" xmlns:r="http://schemas.openxmlformats.org/officeDocument/2006/relationships" xmlns:m="http://schemas.openxmlformats.org/officeDocument/2006/math" xmlns:v="urn:schemas-microsoft-com:vml" xmlns:wp14="http://schemas.microsoft.com/office/word/2010/wordprocessingDrawing" xmlns:wp="http://schemas.openxmlformats.org/drawingml/2006/wordprocessingDrawing" xmlns:w10="urn:schemas-microsoft-com:office:word" xmlns:w="http://schemas.openxmlformats.org/wordprocessingml/2006/main" xmlns:w14="http://schemas.microsoft.com/office/word/2010/wordml" xmlns:wpg="http://schemas.microsoft.com/office/word/2010/wordprocessingGroup" xmlns:wpi="http://schemas.microsoft.com/office/word/2010/wordprocessingInk" xmlns:wne="http://schemas.microsoft.com/office/word/2006/wordml" xmlns:wps="http://schemas.microsoft.com/office/word/2010/wordprocessingShape" mc:Ignorable="w14 wp14">
   <w:docDefaults>
     <w:rPrDefault>
       <w:rPr>
@@ -1589,7 +1493,7 @@
     </w:rPrDefault>
     <w:pPrDefault/>
   </w:docDefaults>
-  <w:latentStyles w:defLockedState="0" w:defUIPriority="99" w:defSemiHidden="1" w:defUnhideWhenUsed="1" w:defQFormat="0" w:count="276">
+  <w:latentStyles w:defLockedState="0" w:defUIPriority="99" w:defSemiHidden="1" w:defUnhideWhenUsed="1" w:defQFormat="0" w:count="267">
     <w:lsdException w:name="Normal" w:semiHidden="0" w:uiPriority="0" w:unhideWhenUsed="0" w:qFormat="1"/>
     <w:lsdException w:name="heading 1" w:semiHidden="0" w:uiPriority="9" w:unhideWhenUsed="0" w:qFormat="1"/>
     <w:lsdException w:name="heading 2" w:uiPriority="9" w:qFormat="1"/>
@@ -2224,7 +2128,7 @@
 </file>
 
 <file path=customXml/itemProps1.xml><?xml version="1.0" encoding="utf-8"?>
-<ds:datastoreItem xmlns:ds="http://schemas.openxmlformats.org/officeDocument/2006/customXml" ds:itemID="{563AABE8-7893-B84C-A93D-708640D98A7B}">
+<ds:datastoreItem xmlns:ds="http://schemas.openxmlformats.org/officeDocument/2006/customXml" ds:itemID="{3214B0D1-F7CE-4E5B-9A4A-94F713BA67A2}">
   <ds:schemaRefs>
     <ds:schemaRef ds:uri="http://schemas.openxmlformats.org/officeDocument/2006/bibliography"/>
   </ds:schemaRefs>
